--- a/model/register.docx
+++ b/model/register.docx
@@ -2,8 +2,6 @@
 <file path=word/document.xml><?xml version="1.0" encoding="utf-8"?>
 <w:document xmlns:wpc="http://schemas.microsoft.com/office/word/2010/wordprocessingCanvas" xmlns:cx="http://schemas.microsoft.com/office/drawing/2014/chartex" xmlns:mc="http://schemas.openxmlformats.org/markup-compatibility/2006" xmlns:o="urn:schemas-microsoft-com:office:office" xmlns:r="http://schemas.openxmlformats.org/officeDocument/2006/relationships" xmlns:m="http://schemas.openxmlformats.org/officeDocument/2006/math" xmlns:v="urn:schemas-microsoft-com:vml" xmlns:wp14="http://schemas.microsoft.com/office/word/2010/wordprocessingDrawing" xmlns:wp="http://schemas.openxmlformats.org/drawingml/2006/wordprocessingDrawing" xmlns:w10="urn:schemas-microsoft-com:office:word" xmlns:w="http://schemas.openxmlformats.org/wordprocessingml/2006/main" xmlns:w14="http://schemas.microsoft.com/office/word/2010/wordml" xmlns:w15="http://schemas.microsoft.com/office/word/2012/wordml" xmlns:w16se="http://schemas.microsoft.com/office/word/2015/wordml/symex" xmlns:wpg="http://schemas.microsoft.com/office/word/2010/wordprocessingGroup" xmlns:wpi="http://schemas.microsoft.com/office/word/2010/wordprocessingInk" xmlns:wne="http://schemas.microsoft.com/office/word/2006/wordml" xmlns:wps="http://schemas.microsoft.com/office/word/2010/wordprocessingShape" mc:Ignorable="w14 w15 w16se wp14">
   <w:body>
-    <w:bookmarkStart w:id="0" w:name="_GoBack"/>
-    <w:bookmarkEnd w:id="0"/>
     <w:p>
       <w:pPr>
         <w:spacing w:after="0" w:line="360" w:lineRule="auto"/>
@@ -194,7 +192,29 @@
           <w:szCs w:val="24"/>
           <w:lang w:val="en-US"/>
         </w:rPr>
-        <w:t xml:space="preserve"> {Num}</w:t>
+        <w:t xml:space="preserve"> {</w:t>
+      </w:r>
+      <w:proofErr w:type="spellStart"/>
+      <w:r>
+        <w:rPr>
+          <w:rFonts w:ascii="Times New Roman" w:hAnsi="Times New Roman"/>
+          <w:b/>
+          <w:sz w:val="24"/>
+          <w:szCs w:val="24"/>
+          <w:lang w:val="en-US"/>
+        </w:rPr>
+        <w:t>Num</w:t>
+      </w:r>
+      <w:proofErr w:type="spellEnd"/>
+      <w:r>
+        <w:rPr>
+          <w:rFonts w:ascii="Times New Roman" w:hAnsi="Times New Roman"/>
+          <w:b/>
+          <w:sz w:val="24"/>
+          <w:szCs w:val="24"/>
+          <w:lang w:val="en-US"/>
+        </w:rPr>
+        <w:t>}</w:t>
       </w:r>
     </w:p>
     <w:tbl>
@@ -452,9 +472,8 @@
                 <w:sz w:val="28"/>
                 <w:szCs w:val="28"/>
                 <w:u w:val="single"/>
-                <w:lang w:val="en-US"/>
-              </w:rPr>
-              <w:t>_{</w:t>
+              </w:rPr>
+              <w:t> </w:t>
             </w:r>
             <w:r>
               <w:rPr>
@@ -464,8 +483,9 @@
                 <w:u w:val="single"/>
                 <w:lang w:val="en-US"/>
               </w:rPr>
-              <w:t>DocCount}</w:t>
-            </w:r>
+              <w:t>{</w:t>
+            </w:r>
+            <w:proofErr w:type="spellStart"/>
             <w:r>
               <w:rPr>
                 <w:rFonts w:ascii="Times New Roman" w:hAnsi="Times New Roman"/>
@@ -474,7 +494,59 @@
                 <w:u w:val="single"/>
                 <w:lang w:val="en-US"/>
               </w:rPr>
-              <w:t>_______</w:t>
+              <w:t>DocCount</w:t>
+            </w:r>
+            <w:proofErr w:type="spellEnd"/>
+            <w:r>
+              <w:rPr>
+                <w:rFonts w:ascii="Times New Roman" w:hAnsi="Times New Roman"/>
+                <w:sz w:val="28"/>
+                <w:szCs w:val="28"/>
+                <w:u w:val="single"/>
+                <w:lang w:val="en-US"/>
+              </w:rPr>
+              <w:t>}</w:t>
+            </w:r>
+            <w:r>
+              <w:rPr>
+                <w:rFonts w:ascii="Times New Roman" w:hAnsi="Times New Roman"/>
+                <w:sz w:val="28"/>
+                <w:szCs w:val="28"/>
+                <w:u w:val="single"/>
+                <w:lang w:val="en-US"/>
+              </w:rPr>
+              <w:t>  </w:t>
+            </w:r>
+            <w:r>
+              <w:rPr>
+                <w:rFonts w:ascii="Times New Roman" w:hAnsi="Times New Roman"/>
+                <w:sz w:val="28"/>
+                <w:szCs w:val="28"/>
+                <w:u w:val="single"/>
+                <w:lang w:val="en-US"/>
+              </w:rPr>
+              <w:t>      </w:t>
+            </w:r>
+            <w:r>
+              <w:rPr>
+                <w:rFonts w:ascii="Times New Roman" w:hAnsi="Times New Roman"/>
+                <w:sz w:val="28"/>
+                <w:szCs w:val="28"/>
+                <w:u w:val="single"/>
+              </w:rPr>
+              <w:t>      </w:t>
+            </w:r>
+            <w:bookmarkStart w:id="0" w:name="_GoBack"/>
+            <w:bookmarkEnd w:id="0"/>
+            <w:r>
+              <w:rPr>
+                <w:rFonts w:ascii="Times New Roman" w:hAnsi="Times New Roman"/>
+                <w:sz w:val="28"/>
+                <w:szCs w:val="28"/>
+                <w:u w:val="single"/>
+                <w:lang w:val="en-US"/>
+              </w:rPr>
+              <w:t>     </w:t>
             </w:r>
           </w:p>
         </w:tc>
@@ -597,6 +669,7 @@
               </w:rPr>
               <w:t>{</w:t>
             </w:r>
+            <w:proofErr w:type="spellStart"/>
             <w:r>
               <w:rPr>
                 <w:rFonts w:ascii="Times New Roman" w:hAnsi="Times New Roman"/>
@@ -606,6 +679,7 @@
               </w:rPr>
               <w:t>DateStart</w:t>
             </w:r>
+            <w:proofErr w:type="spellEnd"/>
             <w:r>
               <w:rPr>
                 <w:rFonts w:ascii="Times New Roman" w:hAnsi="Times New Roman"/>
@@ -675,6 +749,7 @@
               </w:rPr>
               <w:t>{</w:t>
             </w:r>
+            <w:proofErr w:type="spellStart"/>
             <w:r>
               <w:rPr>
                 <w:rFonts w:ascii="Times New Roman" w:hAnsi="Times New Roman"/>
@@ -684,6 +759,7 @@
               </w:rPr>
               <w:t>DateEnd</w:t>
             </w:r>
+            <w:proofErr w:type="spellEnd"/>
             <w:r>
               <w:rPr>
                 <w:rFonts w:ascii="Times New Roman" w:hAnsi="Times New Roman"/>
@@ -789,6 +865,7 @@
               </w:rPr>
               <w:t>{</w:t>
             </w:r>
+            <w:proofErr w:type="spellStart"/>
             <w:r>
               <w:rPr>
                 <w:rFonts w:ascii="Times New Roman" w:hAnsi="Times New Roman"/>
@@ -798,6 +875,7 @@
               </w:rPr>
               <w:t>DateStorage</w:t>
             </w:r>
+            <w:proofErr w:type="spellEnd"/>
             <w:r>
               <w:rPr>
                 <w:rFonts w:ascii="Times New Roman" w:hAnsi="Times New Roman"/>
@@ -847,6 +925,7 @@
               </w:rPr>
               <w:t xml:space="preserve"> {</w:t>
             </w:r>
+            <w:proofErr w:type="spellStart"/>
             <w:r>
               <w:rPr>
                 <w:rFonts w:ascii="Times New Roman" w:hAnsi="Times New Roman" w:cs="Times New Roman"/>
@@ -856,6 +935,7 @@
               </w:rPr>
               <w:t>Zav</w:t>
             </w:r>
+            <w:proofErr w:type="spellEnd"/>
             <w:r>
               <w:rPr>
                 <w:rFonts w:ascii="Times New Roman" w:hAnsi="Times New Roman" w:cs="Times New Roman"/>
@@ -1597,7 +1677,7 @@
 </file>
 
 <file path=customXml/itemProps1.xml><?xml version="1.0" encoding="utf-8"?>
-<ds:datastoreItem xmlns:ds="http://schemas.openxmlformats.org/officeDocument/2006/customXml" ds:itemID="{9687FB76-F6C8-4D2C-91B2-CC6F7FBBE7A1}">
+<ds:datastoreItem xmlns:ds="http://schemas.openxmlformats.org/officeDocument/2006/customXml" ds:itemID="{DE91A0C9-D545-4F7B-A18C-EB79EC424155}">
   <ds:schemaRefs>
     <ds:schemaRef ds:uri="http://schemas.openxmlformats.org/officeDocument/2006/bibliography"/>
   </ds:schemaRefs>
